--- a/최종보고서 산출물/플랫폼 추진 방법, 전략 및 추진 일정.docx
+++ b/최종보고서 산출물/플랫폼 추진 방법, 전략 및 추진 일정.docx
@@ -95,7 +95,6 @@
         </w:rPr>
         <w:t xml:space="preserve"> </w:t>
       </w:r>
-      <w:proofErr w:type="spellStart"/>
       <w:r>
         <w:rPr>
           <w:rFonts w:ascii="함초롬바탕" w:eastAsia="함초롬바탕" w:hAnsi="함초롬바탕" w:cs="함초롬바탕" w:hint="eastAsia"/>
@@ -104,7 +103,6 @@
         </w:rPr>
         <w:t>플랫포머</w:t>
       </w:r>
-      <w:proofErr w:type="spellEnd"/>
     </w:p>
     <w:p>
       <w:pPr>
@@ -122,7 +120,7 @@
         <w:jc w:val="left"/>
         <w:textAlignment w:val="center"/>
         <w:rPr>
-          <w:rFonts w:ascii="함초롬바탕" w:eastAsia="함초롬바탕" w:hAnsi="함초롬바탕" w:cs="함초롬바탕" w:hint="eastAsia"/>
+          <w:rFonts w:ascii="함초롬바탕" w:eastAsia="함초롬바탕" w:hAnsi="함초롬바탕" w:cs="함초롬바탕"/>
           <w:kern w:val="0"/>
           <w:sz w:val="22"/>
         </w:rPr>
@@ -155,42 +153,30 @@
           <w:sz w:val="22"/>
         </w:rPr>
       </w:pPr>
-      <w:proofErr w:type="spellStart"/>
       <w:r>
         <w:rPr>
           <w:rFonts w:ascii="함초롬바탕" w:eastAsia="함초롬바탕" w:hAnsi="함초롬바탕" w:cs="함초롬바탕" w:hint="eastAsia"/>
           <w:kern w:val="0"/>
           <w:sz w:val="22"/>
         </w:rPr>
-        <w:t>황준일</w:t>
-      </w:r>
-      <w:proofErr w:type="spellEnd"/>
+        <w:t>황준일(32131766)</w:t>
+      </w:r>
+      <w:r>
+        <w:rPr>
+          <w:rFonts w:ascii="함초롬바탕" w:eastAsia="함초롬바탕" w:hAnsi="함초롬바탕" w:cs="함초롬바탕"/>
+          <w:kern w:val="0"/>
+          <w:sz w:val="22"/>
+        </w:rPr>
+        <w:t xml:space="preserve"> </w:t>
+      </w:r>
       <w:r>
         <w:rPr>
           <w:rFonts w:ascii="함초롬바탕" w:eastAsia="함초롬바탕" w:hAnsi="함초롬바탕" w:cs="함초롬바탕" w:hint="eastAsia"/>
           <w:kern w:val="0"/>
           <w:sz w:val="22"/>
         </w:rPr>
-        <w:t>(32131766)</w:t>
-      </w:r>
-      <w:r>
-        <w:rPr>
-          <w:rFonts w:ascii="함초롬바탕" w:eastAsia="함초롬바탕" w:hAnsi="함초롬바탕" w:cs="함초롬바탕"/>
-          <w:kern w:val="0"/>
-          <w:sz w:val="22"/>
-        </w:rPr>
-        <w:t xml:space="preserve"> </w:t>
-      </w:r>
-      <w:proofErr w:type="spellStart"/>
-      <w:r>
-        <w:rPr>
-          <w:rFonts w:ascii="함초롬바탕" w:eastAsia="함초롬바탕" w:hAnsi="함초롬바탕" w:cs="함초롬바탕" w:hint="eastAsia"/>
-          <w:kern w:val="0"/>
-          <w:sz w:val="22"/>
-        </w:rPr>
         <w:t>컴플리멘터</w:t>
       </w:r>
-      <w:proofErr w:type="spellEnd"/>
     </w:p>
     <w:p>
       <w:pPr>
@@ -257,7 +243,6 @@
         </w:rPr>
         <w:t xml:space="preserve"> </w:t>
       </w:r>
-      <w:proofErr w:type="spellStart"/>
       <w:r>
         <w:rPr>
           <w:rFonts w:ascii="함초롬바탕" w:eastAsia="함초롬바탕" w:hAnsi="함초롬바탕" w:cs="함초롬바탕" w:hint="eastAsia"/>
@@ -266,7 +251,6 @@
         </w:rPr>
         <w:t>에반젤리스트</w:t>
       </w:r>
-      <w:proofErr w:type="spellEnd"/>
     </w:p>
     <w:p>
       <w:pPr>
@@ -310,7 +294,7 @@
         <w:jc w:val="left"/>
         <w:textAlignment w:val="center"/>
         <w:rPr>
-          <w:rFonts w:ascii="함초롬바탕" w:eastAsia="함초롬바탕" w:hAnsi="함초롬바탕" w:cs="함초롬바탕" w:hint="eastAsia"/>
+          <w:rFonts w:ascii="함초롬바탕" w:eastAsia="함초롬바탕" w:hAnsi="함초롬바탕" w:cs="함초롬바탕"/>
           <w:kern w:val="0"/>
           <w:sz w:val="22"/>
         </w:rPr>
@@ -346,8 +330,128 @@
         </w:rPr>
         <w:t>플랫폼 추진 전략</w:t>
       </w:r>
+    </w:p>
+    <w:p>
+      <w:pPr>
+        <w:widowControl/>
+        <w:numPr>
+          <w:ilvl w:val="1"/>
+          <w:numId w:val="2"/>
+        </w:numPr>
+        <w:wordWrap/>
+        <w:autoSpaceDE/>
+        <w:autoSpaceDN/>
+        <w:spacing w:after="0" w:line="240" w:lineRule="auto"/>
+        <w:jc w:val="left"/>
+        <w:textAlignment w:val="center"/>
+        <w:rPr>
+          <w:rFonts w:ascii="함초롬바탕" w:eastAsia="함초롬바탕" w:hAnsi="함초롬바탕" w:cs="함초롬바탕"/>
+          <w:kern w:val="0"/>
+          <w:sz w:val="22"/>
+        </w:rPr>
+      </w:pPr>
+      <w:r>
+        <w:rPr>
+          <w:rFonts w:ascii="함초롬바탕" w:eastAsia="함초롬바탕" w:hAnsi="함초롬바탕" w:cs="함초롬바탕" w:hint="eastAsia"/>
+          <w:kern w:val="0"/>
+          <w:sz w:val="22"/>
+        </w:rPr>
+        <w:t>비전</w:t>
+      </w:r>
+    </w:p>
+    <w:p>
+      <w:pPr>
+        <w:widowControl/>
+        <w:numPr>
+          <w:ilvl w:val="2"/>
+          <w:numId w:val="2"/>
+        </w:numPr>
+        <w:wordWrap/>
+        <w:autoSpaceDE/>
+        <w:autoSpaceDN/>
+        <w:spacing w:after="0" w:line="240" w:lineRule="auto"/>
+        <w:jc w:val="left"/>
+        <w:textAlignment w:val="center"/>
+        <w:rPr>
+          <w:rFonts w:ascii="함초롬바탕" w:eastAsia="함초롬바탕" w:hAnsi="함초롬바탕" w:cs="함초롬바탕"/>
+          <w:kern w:val="0"/>
+          <w:sz w:val="22"/>
+        </w:rPr>
+      </w:pPr>
+      <w:r>
+        <w:rPr>
+          <w:rFonts w:ascii="함초롬바탕" w:eastAsia="함초롬바탕" w:hAnsi="함초롬바탕" w:cs="함초롬바탕" w:hint="eastAsia"/>
+          <w:kern w:val="0"/>
+          <w:sz w:val="22"/>
+        </w:rPr>
+        <w:t>채팅의 공유와 재사용으로 더욱 풍부한 컨</w:t>
+      </w:r>
       <w:bookmarkStart w:id="0" w:name="_GoBack"/>
       <w:bookmarkEnd w:id="0"/>
+    </w:p>
+    <w:p>
+      <w:pPr>
+        <w:widowControl/>
+        <w:numPr>
+          <w:ilvl w:val="1"/>
+          <w:numId w:val="2"/>
+        </w:numPr>
+        <w:wordWrap/>
+        <w:autoSpaceDE/>
+        <w:autoSpaceDN/>
+        <w:spacing w:after="0" w:line="240" w:lineRule="auto"/>
+        <w:jc w:val="left"/>
+        <w:textAlignment w:val="center"/>
+        <w:rPr>
+          <w:rFonts w:ascii="함초롬바탕" w:eastAsia="함초롬바탕" w:hAnsi="함초롬바탕" w:cs="함초롬바탕"/>
+          <w:kern w:val="0"/>
+          <w:sz w:val="22"/>
+        </w:rPr>
+      </w:pPr>
+      <w:r>
+        <w:rPr>
+          <w:rFonts w:ascii="함초롬바탕" w:eastAsia="함초롬바탕" w:hAnsi="함초롬바탕" w:cs="함초롬바탕" w:hint="eastAsia"/>
+          <w:kern w:val="0"/>
+          <w:sz w:val="22"/>
+        </w:rPr>
+        <w:t>목</w:t>
+      </w:r>
+      <w:r>
+        <w:rPr>
+          <w:rFonts w:ascii="함초롬바탕" w:eastAsia="함초롬바탕" w:hAnsi="함초롬바탕" w:cs="함초롬바탕" w:hint="eastAsia"/>
+          <w:kern w:val="0"/>
+          <w:sz w:val="22"/>
+        </w:rPr>
+        <w:t>포</w:t>
+      </w:r>
+    </w:p>
+    <w:p>
+      <w:pPr>
+        <w:widowControl/>
+        <w:numPr>
+          <w:ilvl w:val="1"/>
+          <w:numId w:val="2"/>
+        </w:numPr>
+        <w:wordWrap/>
+        <w:autoSpaceDE/>
+        <w:autoSpaceDN/>
+        <w:spacing w:after="0" w:line="240" w:lineRule="auto"/>
+        <w:jc w:val="left"/>
+        <w:textAlignment w:val="center"/>
+        <w:rPr>
+          <w:rFonts w:ascii="함초롬바탕" w:eastAsia="함초롬바탕" w:hAnsi="함초롬바탕" w:cs="함초롬바탕"/>
+          <w:kern w:val="0"/>
+          <w:sz w:val="22"/>
+        </w:rPr>
+      </w:pPr>
+      <w:r>
+        <w:rPr>
+          <w:rFonts w:ascii="함초롬바탕" w:eastAsia="함초롬바탕" w:hAnsi="함초롬바탕" w:cs="함초롬바탕" w:hint="eastAsia"/>
+          <w:kern w:val="0"/>
+          <w:sz w:val="22"/>
+        </w:rPr>
+        <w:t>추진 전략</w:t>
+      </w:r>
     </w:p>
     <w:p>
       <w:pPr>
@@ -360,7 +464,7 @@
         <w:jc w:val="left"/>
         <w:textAlignment w:val="center"/>
         <w:rPr>
-          <w:rFonts w:ascii="함초롬바탕" w:eastAsia="함초롬바탕" w:hAnsi="함초롬바탕" w:cs="함초롬바탕" w:hint="eastAsia"/>
+          <w:rFonts w:ascii="함초롬바탕" w:eastAsia="함초롬바탕" w:hAnsi="함초롬바탕" w:cs="함초롬바탕"/>
           <w:kern w:val="0"/>
           <w:sz w:val="22"/>
         </w:rPr>
@@ -380,7 +484,7 @@
         <w:jc w:val="left"/>
         <w:textAlignment w:val="center"/>
         <w:rPr>
-          <w:rFonts w:ascii="함초롬바탕" w:eastAsia="함초롬바탕" w:hAnsi="함초롬바탕" w:cs="함초롬바탕" w:hint="eastAsia"/>
+          <w:rFonts w:ascii="함초롬바탕" w:eastAsia="함초롬바탕" w:hAnsi="함초롬바탕" w:cs="함초롬바탕"/>
           <w:kern w:val="0"/>
           <w:sz w:val="22"/>
         </w:rPr>
@@ -463,7 +567,7 @@
   <w:abstractNum w:abstractNumId="0" w15:restartNumberingAfterBreak="0">
     <w:nsid w:val="6A2726BD"/>
     <w:multiLevelType w:val="multilevel"/>
-    <w:tmpl w:val="D4F2EC94"/>
+    <w:tmpl w:val="84BA6F7A"/>
     <w:lvl w:ilvl="0">
       <w:start w:val="1"/>
       <w:numFmt w:val="upperRoman"/>
@@ -490,15 +594,18 @@
     </w:lvl>
     <w:lvl w:ilvl="2">
       <w:start w:val="1"/>
-      <w:numFmt w:val="upperRoman"/>
-      <w:lvlText w:val="%3."/>
-      <w:lvlJc w:val="right"/>
+      <w:numFmt w:val="bullet"/>
+      <w:lvlText w:val=""/>
+      <w:lvlJc w:val="left"/>
       <w:pPr>
         <w:tabs>
           <w:tab w:val="num" w:pos="2160"/>
         </w:tabs>
         <w:ind w:left="2160" w:hanging="360"/>
       </w:pPr>
+      <w:rPr>
+        <w:rFonts w:ascii="Wingdings" w:hAnsi="Wingdings" w:hint="default"/>
+      </w:rPr>
     </w:lvl>
     <w:lvl w:ilvl="3" w:tentative="1">
       <w:start w:val="1"/>
@@ -694,10 +801,6 @@
   </w:num>
   <w:num w:numId="2">
     <w:abstractNumId w:val="0"/>
-    <w:lvlOverride w:ilvl="0"/>
-    <w:lvlOverride w:ilvl="1">
-      <w:startOverride w:val="1"/>
-    </w:lvlOverride>
   </w:num>
   <w:num w:numId="3">
     <w:abstractNumId w:val="1"/>
@@ -878,7 +981,7 @@
     <w:lsdException w:name="Table Web 2" w:semiHidden="1" w:unhideWhenUsed="1"/>
     <w:lsdException w:name="Table Web 3" w:semiHidden="1" w:unhideWhenUsed="1"/>
     <w:lsdException w:name="Balloon Text" w:semiHidden="1" w:unhideWhenUsed="1"/>
-    <w:lsdException w:name="Table Grid" w:semiHidden="1" w:uiPriority="59" w:unhideWhenUsed="1"/>
+    <w:lsdException w:name="Table Grid" w:uiPriority="59"/>
     <w:lsdException w:name="Table Theme" w:semiHidden="1" w:unhideWhenUsed="1"/>
     <w:lsdException w:name="Placeholder Text" w:semiHidden="1"/>
     <w:lsdException w:name="No Spacing" w:uiPriority="1" w:qFormat="1"/>

--- a/최종보고서 산출물/플랫폼 추진 방법, 전략 및 추진 일정.docx
+++ b/최종보고서 산출물/플랫폼 추진 방법, 전략 및 추진 일정.docx
@@ -95,6 +95,7 @@
         </w:rPr>
         <w:t xml:space="preserve"> </w:t>
       </w:r>
+      <w:proofErr w:type="spellStart"/>
       <w:r>
         <w:rPr>
           <w:rFonts w:ascii="함초롬바탕" w:eastAsia="함초롬바탕" w:hAnsi="함초롬바탕" w:cs="함초롬바탕" w:hint="eastAsia"/>
@@ -103,6 +104,7 @@
         </w:rPr>
         <w:t>플랫포머</w:t>
       </w:r>
+      <w:proofErr w:type="spellEnd"/>
     </w:p>
     <w:p>
       <w:pPr>
@@ -153,13 +155,23 @@
           <w:sz w:val="22"/>
         </w:rPr>
       </w:pPr>
+      <w:proofErr w:type="spellStart"/>
       <w:r>
         <w:rPr>
           <w:rFonts w:ascii="함초롬바탕" w:eastAsia="함초롬바탕" w:hAnsi="함초롬바탕" w:cs="함초롬바탕" w:hint="eastAsia"/>
           <w:kern w:val="0"/>
           <w:sz w:val="22"/>
         </w:rPr>
-        <w:t>황준일(32131766)</w:t>
+        <w:t>황준일</w:t>
+      </w:r>
+      <w:proofErr w:type="spellEnd"/>
+      <w:r>
+        <w:rPr>
+          <w:rFonts w:ascii="함초롬바탕" w:eastAsia="함초롬바탕" w:hAnsi="함초롬바탕" w:cs="함초롬바탕" w:hint="eastAsia"/>
+          <w:kern w:val="0"/>
+          <w:sz w:val="22"/>
+        </w:rPr>
+        <w:t>(32131766)</w:t>
       </w:r>
       <w:r>
         <w:rPr>
@@ -169,6 +181,7 @@
         </w:rPr>
         <w:t xml:space="preserve"> </w:t>
       </w:r>
+      <w:proofErr w:type="spellStart"/>
       <w:r>
         <w:rPr>
           <w:rFonts w:ascii="함초롬바탕" w:eastAsia="함초롬바탕" w:hAnsi="함초롬바탕" w:cs="함초롬바탕" w:hint="eastAsia"/>
@@ -177,6 +190,7 @@
         </w:rPr>
         <w:t>컴플리멘터</w:t>
       </w:r>
+      <w:proofErr w:type="spellEnd"/>
     </w:p>
     <w:p>
       <w:pPr>
@@ -243,6 +257,7 @@
         </w:rPr>
         <w:t xml:space="preserve"> </w:t>
       </w:r>
+      <w:proofErr w:type="spellStart"/>
       <w:r>
         <w:rPr>
           <w:rFonts w:ascii="함초롬바탕" w:eastAsia="함초롬바탕" w:hAnsi="함초롬바탕" w:cs="함초롬바탕" w:hint="eastAsia"/>
@@ -251,6 +266,7 @@
         </w:rPr>
         <w:t>에반젤리스트</w:t>
       </w:r>
+      <w:proofErr w:type="spellEnd"/>
     </w:p>
     <w:p>
       <w:pPr>
@@ -384,10 +400,18 @@
           <w:kern w:val="0"/>
           <w:sz w:val="22"/>
         </w:rPr>
-        <w:t>채팅의 공유와 재사용으로 더욱 풍부한 컨</w:t>
+        <w:t xml:space="preserve">채팅의 공유와 재사용으로 더욱 풍부한 </w:t>
       </w:r>
-      <w:bookmarkStart w:id="0" w:name="_GoBack"/>
-      <w:bookmarkEnd w:id="0"/>
+      <w:proofErr w:type="spellStart"/>
+      <w:r>
+        <w:rPr>
+          <w:rFonts w:ascii="함초롬바탕" w:eastAsia="함초롬바탕" w:hAnsi="함초롬바탕" w:cs="함초롬바탕" w:hint="eastAsia"/>
+          <w:kern w:val="0"/>
+          <w:sz w:val="22"/>
+        </w:rPr>
+        <w:t>컨</w:t>
+      </w:r>
+      <w:proofErr w:type="spellEnd"/>
     </w:p>
     <w:p>
       <w:pPr>
@@ -500,8 +524,9 @@
         </w:rPr>
         <w:t>플랫폼 추진 일정 및 마일스톤 (long-term + short-term)</w:t>
       </w:r>
+      <w:bookmarkStart w:id="0" w:name="_GoBack"/>
+      <w:bookmarkEnd w:id="0"/>
     </w:p>
-    <w:p/>
     <w:sectPr>
       <w:pgSz w:w="11906" w:h="16838"/>
       <w:pgMar w:top="1701" w:right="1440" w:bottom="1440" w:left="1440" w:header="851" w:footer="992" w:gutter="0"/>
@@ -565,6 +590,851 @@
 <file path=word/numbering.xml><?xml version="1.0" encoding="utf-8"?>
 <w:numbering xmlns:wpc="http://schemas.microsoft.com/office/word/2010/wordprocessingCanvas" xmlns:cx="http://schemas.microsoft.com/office/drawing/2014/chartex" xmlns:cx1="http://schemas.microsoft.com/office/drawing/2015/9/8/chartex" xmlns:cx2="http://schemas.microsoft.com/office/drawing/2015/10/21/chartex" xmlns:cx3="http://schemas.microsoft.com/office/drawing/2016/5/9/chartex" xmlns:cx4="http://schemas.microsoft.com/office/drawing/2016/5/10/chartex" xmlns:cx5="http://schemas.microsoft.com/office/drawing/2016/5/11/chartex" xmlns:cx6="http://schemas.microsoft.com/office/drawing/2016/5/12/chartex" xmlns:cx7="http://schemas.microsoft.com/office/drawing/2016/5/13/chartex" xmlns:cx8="http://schemas.microsoft.com/office/drawing/2016/5/14/chartex" xmlns:mc="http://schemas.openxmlformats.org/markup-compatibility/2006" xmlns:aink="http://schemas.microsoft.com/office/drawing/2016/ink" xmlns:am3d="http://schemas.microsoft.com/office/drawing/2017/model3d" xmlns:o="urn:schemas-microsoft-com:office:office" xmlns:r="http://schemas.openxmlformats.org/officeDocument/2006/relationships" xmlns:m="http://schemas.openxmlformats.org/officeDocument/2006/math" xmlns:v="urn:schemas-microsoft-com:vml" xmlns:wp14="http://schemas.microsoft.com/office/word/2010/wordprocessingDrawing" xmlns:wp="http://schemas.openxmlformats.org/drawingml/2006/wordprocessingDrawing" xmlns:w10="urn:schemas-microsoft-com:office:word" xmlns:w="http://schemas.openxmlformats.org/wordprocessingml/2006/main" xmlns:w14="http://schemas.microsoft.com/office/word/2010/wordml" xmlns:w15="http://schemas.microsoft.com/office/word/2012/wordml" xmlns:w16cid="http://schemas.microsoft.com/office/word/2016/wordml/cid" xmlns:w16se="http://schemas.microsoft.com/office/word/2015/wordml/symex" xmlns:wpg="http://schemas.microsoft.com/office/word/2010/wordprocessingGroup" xmlns:wpi="http://schemas.microsoft.com/office/word/2010/wordprocessingInk" xmlns:wne="http://schemas.microsoft.com/office/word/2006/wordml" xmlns:wps="http://schemas.microsoft.com/office/word/2010/wordprocessingShape" mc:Ignorable="w14 w15 w16se w16cid wp14">
   <w:abstractNum w:abstractNumId="0" w15:restartNumberingAfterBreak="0">
+    <w:nsid w:val="06505CCB"/>
+    <w:multiLevelType w:val="multilevel"/>
+    <w:tmpl w:val="45DC90FC"/>
+    <w:lvl w:ilvl="0">
+      <w:start w:val="1"/>
+      <w:numFmt w:val="decimal"/>
+      <w:lvlText w:val="%1."/>
+      <w:lvlJc w:val="left"/>
+      <w:pPr>
+        <w:tabs>
+          <w:tab w:val="num" w:pos="720"/>
+        </w:tabs>
+        <w:ind w:left="720" w:hanging="360"/>
+      </w:pPr>
+    </w:lvl>
+    <w:lvl w:ilvl="1" w:tentative="1">
+      <w:start w:val="1"/>
+      <w:numFmt w:val="decimal"/>
+      <w:lvlText w:val="%2."/>
+      <w:lvlJc w:val="left"/>
+      <w:pPr>
+        <w:tabs>
+          <w:tab w:val="num" w:pos="1440"/>
+        </w:tabs>
+        <w:ind w:left="1440" w:hanging="360"/>
+      </w:pPr>
+    </w:lvl>
+    <w:lvl w:ilvl="2" w:tentative="1">
+      <w:start w:val="1"/>
+      <w:numFmt w:val="decimal"/>
+      <w:lvlText w:val="%3."/>
+      <w:lvlJc w:val="left"/>
+      <w:pPr>
+        <w:tabs>
+          <w:tab w:val="num" w:pos="2160"/>
+        </w:tabs>
+        <w:ind w:left="2160" w:hanging="360"/>
+      </w:pPr>
+    </w:lvl>
+    <w:lvl w:ilvl="3" w:tentative="1">
+      <w:start w:val="1"/>
+      <w:numFmt w:val="decimal"/>
+      <w:lvlText w:val="%4."/>
+      <w:lvlJc w:val="left"/>
+      <w:pPr>
+        <w:tabs>
+          <w:tab w:val="num" w:pos="2880"/>
+        </w:tabs>
+        <w:ind w:left="2880" w:hanging="360"/>
+      </w:pPr>
+    </w:lvl>
+    <w:lvl w:ilvl="4" w:tentative="1">
+      <w:start w:val="1"/>
+      <w:numFmt w:val="decimal"/>
+      <w:lvlText w:val="%5."/>
+      <w:lvlJc w:val="left"/>
+      <w:pPr>
+        <w:tabs>
+          <w:tab w:val="num" w:pos="3600"/>
+        </w:tabs>
+        <w:ind w:left="3600" w:hanging="360"/>
+      </w:pPr>
+    </w:lvl>
+    <w:lvl w:ilvl="5" w:tentative="1">
+      <w:start w:val="1"/>
+      <w:numFmt w:val="decimal"/>
+      <w:lvlText w:val="%6."/>
+      <w:lvlJc w:val="left"/>
+      <w:pPr>
+        <w:tabs>
+          <w:tab w:val="num" w:pos="4320"/>
+        </w:tabs>
+        <w:ind w:left="4320" w:hanging="360"/>
+      </w:pPr>
+    </w:lvl>
+    <w:lvl w:ilvl="6" w:tentative="1">
+      <w:start w:val="1"/>
+      <w:numFmt w:val="decimal"/>
+      <w:lvlText w:val="%7."/>
+      <w:lvlJc w:val="left"/>
+      <w:pPr>
+        <w:tabs>
+          <w:tab w:val="num" w:pos="5040"/>
+        </w:tabs>
+        <w:ind w:left="5040" w:hanging="360"/>
+      </w:pPr>
+    </w:lvl>
+    <w:lvl w:ilvl="7" w:tentative="1">
+      <w:start w:val="1"/>
+      <w:numFmt w:val="decimal"/>
+      <w:lvlText w:val="%8."/>
+      <w:lvlJc w:val="left"/>
+      <w:pPr>
+        <w:tabs>
+          <w:tab w:val="num" w:pos="5760"/>
+        </w:tabs>
+        <w:ind w:left="5760" w:hanging="360"/>
+      </w:pPr>
+    </w:lvl>
+    <w:lvl w:ilvl="8" w:tentative="1">
+      <w:start w:val="1"/>
+      <w:numFmt w:val="decimal"/>
+      <w:lvlText w:val="%9."/>
+      <w:lvlJc w:val="left"/>
+      <w:pPr>
+        <w:tabs>
+          <w:tab w:val="num" w:pos="6480"/>
+        </w:tabs>
+        <w:ind w:left="6480" w:hanging="360"/>
+      </w:pPr>
+    </w:lvl>
+  </w:abstractNum>
+  <w:abstractNum w:abstractNumId="1" w15:restartNumberingAfterBreak="0">
+    <w:nsid w:val="0B8106F6"/>
+    <w:multiLevelType w:val="multilevel"/>
+    <w:tmpl w:val="727C9802"/>
+    <w:lvl w:ilvl="0">
+      <w:start w:val="1"/>
+      <w:numFmt w:val="decimal"/>
+      <w:lvlText w:val="%1."/>
+      <w:lvlJc w:val="left"/>
+      <w:pPr>
+        <w:tabs>
+          <w:tab w:val="num" w:pos="720"/>
+        </w:tabs>
+        <w:ind w:left="720" w:hanging="360"/>
+      </w:pPr>
+    </w:lvl>
+    <w:lvl w:ilvl="1" w:tentative="1">
+      <w:start w:val="1"/>
+      <w:numFmt w:val="decimal"/>
+      <w:lvlText w:val="%2."/>
+      <w:lvlJc w:val="left"/>
+      <w:pPr>
+        <w:tabs>
+          <w:tab w:val="num" w:pos="1440"/>
+        </w:tabs>
+        <w:ind w:left="1440" w:hanging="360"/>
+      </w:pPr>
+    </w:lvl>
+    <w:lvl w:ilvl="2" w:tentative="1">
+      <w:start w:val="1"/>
+      <w:numFmt w:val="decimal"/>
+      <w:lvlText w:val="%3."/>
+      <w:lvlJc w:val="left"/>
+      <w:pPr>
+        <w:tabs>
+          <w:tab w:val="num" w:pos="2160"/>
+        </w:tabs>
+        <w:ind w:left="2160" w:hanging="360"/>
+      </w:pPr>
+    </w:lvl>
+    <w:lvl w:ilvl="3" w:tentative="1">
+      <w:start w:val="1"/>
+      <w:numFmt w:val="decimal"/>
+      <w:lvlText w:val="%4."/>
+      <w:lvlJc w:val="left"/>
+      <w:pPr>
+        <w:tabs>
+          <w:tab w:val="num" w:pos="2880"/>
+        </w:tabs>
+        <w:ind w:left="2880" w:hanging="360"/>
+      </w:pPr>
+    </w:lvl>
+    <w:lvl w:ilvl="4" w:tentative="1">
+      <w:start w:val="1"/>
+      <w:numFmt w:val="decimal"/>
+      <w:lvlText w:val="%5."/>
+      <w:lvlJc w:val="left"/>
+      <w:pPr>
+        <w:tabs>
+          <w:tab w:val="num" w:pos="3600"/>
+        </w:tabs>
+        <w:ind w:left="3600" w:hanging="360"/>
+      </w:pPr>
+    </w:lvl>
+    <w:lvl w:ilvl="5" w:tentative="1">
+      <w:start w:val="1"/>
+      <w:numFmt w:val="decimal"/>
+      <w:lvlText w:val="%6."/>
+      <w:lvlJc w:val="left"/>
+      <w:pPr>
+        <w:tabs>
+          <w:tab w:val="num" w:pos="4320"/>
+        </w:tabs>
+        <w:ind w:left="4320" w:hanging="360"/>
+      </w:pPr>
+    </w:lvl>
+    <w:lvl w:ilvl="6" w:tentative="1">
+      <w:start w:val="1"/>
+      <w:numFmt w:val="decimal"/>
+      <w:lvlText w:val="%7."/>
+      <w:lvlJc w:val="left"/>
+      <w:pPr>
+        <w:tabs>
+          <w:tab w:val="num" w:pos="5040"/>
+        </w:tabs>
+        <w:ind w:left="5040" w:hanging="360"/>
+      </w:pPr>
+    </w:lvl>
+    <w:lvl w:ilvl="7" w:tentative="1">
+      <w:start w:val="1"/>
+      <w:numFmt w:val="decimal"/>
+      <w:lvlText w:val="%8."/>
+      <w:lvlJc w:val="left"/>
+      <w:pPr>
+        <w:tabs>
+          <w:tab w:val="num" w:pos="5760"/>
+        </w:tabs>
+        <w:ind w:left="5760" w:hanging="360"/>
+      </w:pPr>
+    </w:lvl>
+    <w:lvl w:ilvl="8" w:tentative="1">
+      <w:start w:val="1"/>
+      <w:numFmt w:val="decimal"/>
+      <w:lvlText w:val="%9."/>
+      <w:lvlJc w:val="left"/>
+      <w:pPr>
+        <w:tabs>
+          <w:tab w:val="num" w:pos="6480"/>
+        </w:tabs>
+        <w:ind w:left="6480" w:hanging="360"/>
+      </w:pPr>
+    </w:lvl>
+  </w:abstractNum>
+  <w:abstractNum w:abstractNumId="2" w15:restartNumberingAfterBreak="0">
+    <w:nsid w:val="1645140D"/>
+    <w:multiLevelType w:val="multilevel"/>
+    <w:tmpl w:val="C20868F6"/>
+    <w:lvl w:ilvl="0">
+      <w:start w:val="1"/>
+      <w:numFmt w:val="decimal"/>
+      <w:lvlText w:val="%1."/>
+      <w:lvlJc w:val="left"/>
+      <w:pPr>
+        <w:tabs>
+          <w:tab w:val="num" w:pos="720"/>
+        </w:tabs>
+        <w:ind w:left="720" w:hanging="360"/>
+      </w:pPr>
+    </w:lvl>
+    <w:lvl w:ilvl="1" w:tentative="1">
+      <w:start w:val="1"/>
+      <w:numFmt w:val="decimal"/>
+      <w:lvlText w:val="%2."/>
+      <w:lvlJc w:val="left"/>
+      <w:pPr>
+        <w:tabs>
+          <w:tab w:val="num" w:pos="1440"/>
+        </w:tabs>
+        <w:ind w:left="1440" w:hanging="360"/>
+      </w:pPr>
+    </w:lvl>
+    <w:lvl w:ilvl="2" w:tentative="1">
+      <w:start w:val="1"/>
+      <w:numFmt w:val="decimal"/>
+      <w:lvlText w:val="%3."/>
+      <w:lvlJc w:val="left"/>
+      <w:pPr>
+        <w:tabs>
+          <w:tab w:val="num" w:pos="2160"/>
+        </w:tabs>
+        <w:ind w:left="2160" w:hanging="360"/>
+      </w:pPr>
+    </w:lvl>
+    <w:lvl w:ilvl="3" w:tentative="1">
+      <w:start w:val="1"/>
+      <w:numFmt w:val="decimal"/>
+      <w:lvlText w:val="%4."/>
+      <w:lvlJc w:val="left"/>
+      <w:pPr>
+        <w:tabs>
+          <w:tab w:val="num" w:pos="2880"/>
+        </w:tabs>
+        <w:ind w:left="2880" w:hanging="360"/>
+      </w:pPr>
+    </w:lvl>
+    <w:lvl w:ilvl="4" w:tentative="1">
+      <w:start w:val="1"/>
+      <w:numFmt w:val="decimal"/>
+      <w:lvlText w:val="%5."/>
+      <w:lvlJc w:val="left"/>
+      <w:pPr>
+        <w:tabs>
+          <w:tab w:val="num" w:pos="3600"/>
+        </w:tabs>
+        <w:ind w:left="3600" w:hanging="360"/>
+      </w:pPr>
+    </w:lvl>
+    <w:lvl w:ilvl="5" w:tentative="1">
+      <w:start w:val="1"/>
+      <w:numFmt w:val="decimal"/>
+      <w:lvlText w:val="%6."/>
+      <w:lvlJc w:val="left"/>
+      <w:pPr>
+        <w:tabs>
+          <w:tab w:val="num" w:pos="4320"/>
+        </w:tabs>
+        <w:ind w:left="4320" w:hanging="360"/>
+      </w:pPr>
+    </w:lvl>
+    <w:lvl w:ilvl="6" w:tentative="1">
+      <w:start w:val="1"/>
+      <w:numFmt w:val="decimal"/>
+      <w:lvlText w:val="%7."/>
+      <w:lvlJc w:val="left"/>
+      <w:pPr>
+        <w:tabs>
+          <w:tab w:val="num" w:pos="5040"/>
+        </w:tabs>
+        <w:ind w:left="5040" w:hanging="360"/>
+      </w:pPr>
+    </w:lvl>
+    <w:lvl w:ilvl="7" w:tentative="1">
+      <w:start w:val="1"/>
+      <w:numFmt w:val="decimal"/>
+      <w:lvlText w:val="%8."/>
+      <w:lvlJc w:val="left"/>
+      <w:pPr>
+        <w:tabs>
+          <w:tab w:val="num" w:pos="5760"/>
+        </w:tabs>
+        <w:ind w:left="5760" w:hanging="360"/>
+      </w:pPr>
+    </w:lvl>
+    <w:lvl w:ilvl="8" w:tentative="1">
+      <w:start w:val="1"/>
+      <w:numFmt w:val="decimal"/>
+      <w:lvlText w:val="%9."/>
+      <w:lvlJc w:val="left"/>
+      <w:pPr>
+        <w:tabs>
+          <w:tab w:val="num" w:pos="6480"/>
+        </w:tabs>
+        <w:ind w:left="6480" w:hanging="360"/>
+      </w:pPr>
+    </w:lvl>
+  </w:abstractNum>
+  <w:abstractNum w:abstractNumId="3" w15:restartNumberingAfterBreak="0">
+    <w:nsid w:val="430E3F34"/>
+    <w:multiLevelType w:val="hybridMultilevel"/>
+    <w:tmpl w:val="E2CC5EF4"/>
+    <w:lvl w:ilvl="0" w:tplc="0D361CFC">
+      <w:start w:val="1"/>
+      <w:numFmt w:val="bullet"/>
+      <w:lvlText w:val="•"/>
+      <w:lvlJc w:val="left"/>
+      <w:pPr>
+        <w:tabs>
+          <w:tab w:val="num" w:pos="720"/>
+        </w:tabs>
+        <w:ind w:left="720" w:hanging="360"/>
+      </w:pPr>
+      <w:rPr>
+        <w:rFonts w:ascii="Arial" w:hAnsi="Arial" w:hint="default"/>
+      </w:rPr>
+    </w:lvl>
+    <w:lvl w:ilvl="1" w:tplc="4272927C" w:tentative="1">
+      <w:start w:val="1"/>
+      <w:numFmt w:val="bullet"/>
+      <w:lvlText w:val="•"/>
+      <w:lvlJc w:val="left"/>
+      <w:pPr>
+        <w:tabs>
+          <w:tab w:val="num" w:pos="1440"/>
+        </w:tabs>
+        <w:ind w:left="1440" w:hanging="360"/>
+      </w:pPr>
+      <w:rPr>
+        <w:rFonts w:ascii="Arial" w:hAnsi="Arial" w:hint="default"/>
+      </w:rPr>
+    </w:lvl>
+    <w:lvl w:ilvl="2" w:tplc="2A80F810" w:tentative="1">
+      <w:start w:val="1"/>
+      <w:numFmt w:val="bullet"/>
+      <w:lvlText w:val="•"/>
+      <w:lvlJc w:val="left"/>
+      <w:pPr>
+        <w:tabs>
+          <w:tab w:val="num" w:pos="2160"/>
+        </w:tabs>
+        <w:ind w:left="2160" w:hanging="360"/>
+      </w:pPr>
+      <w:rPr>
+        <w:rFonts w:ascii="Arial" w:hAnsi="Arial" w:hint="default"/>
+      </w:rPr>
+    </w:lvl>
+    <w:lvl w:ilvl="3" w:tplc="1638EAC6" w:tentative="1">
+      <w:start w:val="1"/>
+      <w:numFmt w:val="bullet"/>
+      <w:lvlText w:val="•"/>
+      <w:lvlJc w:val="left"/>
+      <w:pPr>
+        <w:tabs>
+          <w:tab w:val="num" w:pos="2880"/>
+        </w:tabs>
+        <w:ind w:left="2880" w:hanging="360"/>
+      </w:pPr>
+      <w:rPr>
+        <w:rFonts w:ascii="Arial" w:hAnsi="Arial" w:hint="default"/>
+      </w:rPr>
+    </w:lvl>
+    <w:lvl w:ilvl="4" w:tplc="48AEC2A0" w:tentative="1">
+      <w:start w:val="1"/>
+      <w:numFmt w:val="bullet"/>
+      <w:lvlText w:val="•"/>
+      <w:lvlJc w:val="left"/>
+      <w:pPr>
+        <w:tabs>
+          <w:tab w:val="num" w:pos="3600"/>
+        </w:tabs>
+        <w:ind w:left="3600" w:hanging="360"/>
+      </w:pPr>
+      <w:rPr>
+        <w:rFonts w:ascii="Arial" w:hAnsi="Arial" w:hint="default"/>
+      </w:rPr>
+    </w:lvl>
+    <w:lvl w:ilvl="5" w:tplc="29A62874" w:tentative="1">
+      <w:start w:val="1"/>
+      <w:numFmt w:val="bullet"/>
+      <w:lvlText w:val="•"/>
+      <w:lvlJc w:val="left"/>
+      <w:pPr>
+        <w:tabs>
+          <w:tab w:val="num" w:pos="4320"/>
+        </w:tabs>
+        <w:ind w:left="4320" w:hanging="360"/>
+      </w:pPr>
+      <w:rPr>
+        <w:rFonts w:ascii="Arial" w:hAnsi="Arial" w:hint="default"/>
+      </w:rPr>
+    </w:lvl>
+    <w:lvl w:ilvl="6" w:tplc="32B834C8" w:tentative="1">
+      <w:start w:val="1"/>
+      <w:numFmt w:val="bullet"/>
+      <w:lvlText w:val="•"/>
+      <w:lvlJc w:val="left"/>
+      <w:pPr>
+        <w:tabs>
+          <w:tab w:val="num" w:pos="5040"/>
+        </w:tabs>
+        <w:ind w:left="5040" w:hanging="360"/>
+      </w:pPr>
+      <w:rPr>
+        <w:rFonts w:ascii="Arial" w:hAnsi="Arial" w:hint="default"/>
+      </w:rPr>
+    </w:lvl>
+    <w:lvl w:ilvl="7" w:tplc="3B429B6E" w:tentative="1">
+      <w:start w:val="1"/>
+      <w:numFmt w:val="bullet"/>
+      <w:lvlText w:val="•"/>
+      <w:lvlJc w:val="left"/>
+      <w:pPr>
+        <w:tabs>
+          <w:tab w:val="num" w:pos="5760"/>
+        </w:tabs>
+        <w:ind w:left="5760" w:hanging="360"/>
+      </w:pPr>
+      <w:rPr>
+        <w:rFonts w:ascii="Arial" w:hAnsi="Arial" w:hint="default"/>
+      </w:rPr>
+    </w:lvl>
+    <w:lvl w:ilvl="8" w:tplc="3BC45EC4" w:tentative="1">
+      <w:start w:val="1"/>
+      <w:numFmt w:val="bullet"/>
+      <w:lvlText w:val="•"/>
+      <w:lvlJc w:val="left"/>
+      <w:pPr>
+        <w:tabs>
+          <w:tab w:val="num" w:pos="6480"/>
+        </w:tabs>
+        <w:ind w:left="6480" w:hanging="360"/>
+      </w:pPr>
+      <w:rPr>
+        <w:rFonts w:ascii="Arial" w:hAnsi="Arial" w:hint="default"/>
+      </w:rPr>
+    </w:lvl>
+  </w:abstractNum>
+  <w:abstractNum w:abstractNumId="4" w15:restartNumberingAfterBreak="0">
+    <w:nsid w:val="47A07AD2"/>
+    <w:multiLevelType w:val="multilevel"/>
+    <w:tmpl w:val="34F02148"/>
+    <w:lvl w:ilvl="0">
+      <w:start w:val="1"/>
+      <w:numFmt w:val="decimal"/>
+      <w:lvlText w:val="%1."/>
+      <w:lvlJc w:val="left"/>
+      <w:pPr>
+        <w:tabs>
+          <w:tab w:val="num" w:pos="720"/>
+        </w:tabs>
+        <w:ind w:left="720" w:hanging="360"/>
+      </w:pPr>
+    </w:lvl>
+    <w:lvl w:ilvl="1" w:tentative="1">
+      <w:start w:val="1"/>
+      <w:numFmt w:val="decimal"/>
+      <w:lvlText w:val="%2."/>
+      <w:lvlJc w:val="left"/>
+      <w:pPr>
+        <w:tabs>
+          <w:tab w:val="num" w:pos="1440"/>
+        </w:tabs>
+        <w:ind w:left="1440" w:hanging="360"/>
+      </w:pPr>
+    </w:lvl>
+    <w:lvl w:ilvl="2" w:tentative="1">
+      <w:start w:val="1"/>
+      <w:numFmt w:val="decimal"/>
+      <w:lvlText w:val="%3."/>
+      <w:lvlJc w:val="left"/>
+      <w:pPr>
+        <w:tabs>
+          <w:tab w:val="num" w:pos="2160"/>
+        </w:tabs>
+        <w:ind w:left="2160" w:hanging="360"/>
+      </w:pPr>
+    </w:lvl>
+    <w:lvl w:ilvl="3" w:tentative="1">
+      <w:start w:val="1"/>
+      <w:numFmt w:val="decimal"/>
+      <w:lvlText w:val="%4."/>
+      <w:lvlJc w:val="left"/>
+      <w:pPr>
+        <w:tabs>
+          <w:tab w:val="num" w:pos="2880"/>
+        </w:tabs>
+        <w:ind w:left="2880" w:hanging="360"/>
+      </w:pPr>
+    </w:lvl>
+    <w:lvl w:ilvl="4" w:tentative="1">
+      <w:start w:val="1"/>
+      <w:numFmt w:val="decimal"/>
+      <w:lvlText w:val="%5."/>
+      <w:lvlJc w:val="left"/>
+      <w:pPr>
+        <w:tabs>
+          <w:tab w:val="num" w:pos="3600"/>
+        </w:tabs>
+        <w:ind w:left="3600" w:hanging="360"/>
+      </w:pPr>
+    </w:lvl>
+    <w:lvl w:ilvl="5" w:tentative="1">
+      <w:start w:val="1"/>
+      <w:numFmt w:val="decimal"/>
+      <w:lvlText w:val="%6."/>
+      <w:lvlJc w:val="left"/>
+      <w:pPr>
+        <w:tabs>
+          <w:tab w:val="num" w:pos="4320"/>
+        </w:tabs>
+        <w:ind w:left="4320" w:hanging="360"/>
+      </w:pPr>
+    </w:lvl>
+    <w:lvl w:ilvl="6" w:tentative="1">
+      <w:start w:val="1"/>
+      <w:numFmt w:val="decimal"/>
+      <w:lvlText w:val="%7."/>
+      <w:lvlJc w:val="left"/>
+      <w:pPr>
+        <w:tabs>
+          <w:tab w:val="num" w:pos="5040"/>
+        </w:tabs>
+        <w:ind w:left="5040" w:hanging="360"/>
+      </w:pPr>
+    </w:lvl>
+    <w:lvl w:ilvl="7" w:tentative="1">
+      <w:start w:val="1"/>
+      <w:numFmt w:val="decimal"/>
+      <w:lvlText w:val="%8."/>
+      <w:lvlJc w:val="left"/>
+      <w:pPr>
+        <w:tabs>
+          <w:tab w:val="num" w:pos="5760"/>
+        </w:tabs>
+        <w:ind w:left="5760" w:hanging="360"/>
+      </w:pPr>
+    </w:lvl>
+    <w:lvl w:ilvl="8" w:tentative="1">
+      <w:start w:val="1"/>
+      <w:numFmt w:val="decimal"/>
+      <w:lvlText w:val="%9."/>
+      <w:lvlJc w:val="left"/>
+      <w:pPr>
+        <w:tabs>
+          <w:tab w:val="num" w:pos="6480"/>
+        </w:tabs>
+        <w:ind w:left="6480" w:hanging="360"/>
+      </w:pPr>
+    </w:lvl>
+  </w:abstractNum>
+  <w:abstractNum w:abstractNumId="5" w15:restartNumberingAfterBreak="0">
+    <w:nsid w:val="57D00860"/>
+    <w:multiLevelType w:val="hybridMultilevel"/>
+    <w:tmpl w:val="F70E8DB4"/>
+    <w:lvl w:ilvl="0" w:tplc="C0BA29E4">
+      <w:start w:val="1"/>
+      <w:numFmt w:val="bullet"/>
+      <w:lvlText w:val="•"/>
+      <w:lvlJc w:val="left"/>
+      <w:pPr>
+        <w:tabs>
+          <w:tab w:val="num" w:pos="720"/>
+        </w:tabs>
+        <w:ind w:left="720" w:hanging="360"/>
+      </w:pPr>
+      <w:rPr>
+        <w:rFonts w:ascii="Arial" w:hAnsi="Arial" w:hint="default"/>
+      </w:rPr>
+    </w:lvl>
+    <w:lvl w:ilvl="1" w:tplc="5F080E0A" w:tentative="1">
+      <w:start w:val="1"/>
+      <w:numFmt w:val="bullet"/>
+      <w:lvlText w:val="•"/>
+      <w:lvlJc w:val="left"/>
+      <w:pPr>
+        <w:tabs>
+          <w:tab w:val="num" w:pos="1440"/>
+        </w:tabs>
+        <w:ind w:left="1440" w:hanging="360"/>
+      </w:pPr>
+      <w:rPr>
+        <w:rFonts w:ascii="Arial" w:hAnsi="Arial" w:hint="default"/>
+      </w:rPr>
+    </w:lvl>
+    <w:lvl w:ilvl="2" w:tplc="167ABF3A" w:tentative="1">
+      <w:start w:val="1"/>
+      <w:numFmt w:val="bullet"/>
+      <w:lvlText w:val="•"/>
+      <w:lvlJc w:val="left"/>
+      <w:pPr>
+        <w:tabs>
+          <w:tab w:val="num" w:pos="2160"/>
+        </w:tabs>
+        <w:ind w:left="2160" w:hanging="360"/>
+      </w:pPr>
+      <w:rPr>
+        <w:rFonts w:ascii="Arial" w:hAnsi="Arial" w:hint="default"/>
+      </w:rPr>
+    </w:lvl>
+    <w:lvl w:ilvl="3" w:tplc="97DEA2C6" w:tentative="1">
+      <w:start w:val="1"/>
+      <w:numFmt w:val="bullet"/>
+      <w:lvlText w:val="•"/>
+      <w:lvlJc w:val="left"/>
+      <w:pPr>
+        <w:tabs>
+          <w:tab w:val="num" w:pos="2880"/>
+        </w:tabs>
+        <w:ind w:left="2880" w:hanging="360"/>
+      </w:pPr>
+      <w:rPr>
+        <w:rFonts w:ascii="Arial" w:hAnsi="Arial" w:hint="default"/>
+      </w:rPr>
+    </w:lvl>
+    <w:lvl w:ilvl="4" w:tplc="10EEFC84" w:tentative="1">
+      <w:start w:val="1"/>
+      <w:numFmt w:val="bullet"/>
+      <w:lvlText w:val="•"/>
+      <w:lvlJc w:val="left"/>
+      <w:pPr>
+        <w:tabs>
+          <w:tab w:val="num" w:pos="3600"/>
+        </w:tabs>
+        <w:ind w:left="3600" w:hanging="360"/>
+      </w:pPr>
+      <w:rPr>
+        <w:rFonts w:ascii="Arial" w:hAnsi="Arial" w:hint="default"/>
+      </w:rPr>
+    </w:lvl>
+    <w:lvl w:ilvl="5" w:tplc="FE20BAD0" w:tentative="1">
+      <w:start w:val="1"/>
+      <w:numFmt w:val="bullet"/>
+      <w:lvlText w:val="•"/>
+      <w:lvlJc w:val="left"/>
+      <w:pPr>
+        <w:tabs>
+          <w:tab w:val="num" w:pos="4320"/>
+        </w:tabs>
+        <w:ind w:left="4320" w:hanging="360"/>
+      </w:pPr>
+      <w:rPr>
+        <w:rFonts w:ascii="Arial" w:hAnsi="Arial" w:hint="default"/>
+      </w:rPr>
+    </w:lvl>
+    <w:lvl w:ilvl="6" w:tplc="7324CA64" w:tentative="1">
+      <w:start w:val="1"/>
+      <w:numFmt w:val="bullet"/>
+      <w:lvlText w:val="•"/>
+      <w:lvlJc w:val="left"/>
+      <w:pPr>
+        <w:tabs>
+          <w:tab w:val="num" w:pos="5040"/>
+        </w:tabs>
+        <w:ind w:left="5040" w:hanging="360"/>
+      </w:pPr>
+      <w:rPr>
+        <w:rFonts w:ascii="Arial" w:hAnsi="Arial" w:hint="default"/>
+      </w:rPr>
+    </w:lvl>
+    <w:lvl w:ilvl="7" w:tplc="DD88439C" w:tentative="1">
+      <w:start w:val="1"/>
+      <w:numFmt w:val="bullet"/>
+      <w:lvlText w:val="•"/>
+      <w:lvlJc w:val="left"/>
+      <w:pPr>
+        <w:tabs>
+          <w:tab w:val="num" w:pos="5760"/>
+        </w:tabs>
+        <w:ind w:left="5760" w:hanging="360"/>
+      </w:pPr>
+      <w:rPr>
+        <w:rFonts w:ascii="Arial" w:hAnsi="Arial" w:hint="default"/>
+      </w:rPr>
+    </w:lvl>
+    <w:lvl w:ilvl="8" w:tplc="26F4A434" w:tentative="1">
+      <w:start w:val="1"/>
+      <w:numFmt w:val="bullet"/>
+      <w:lvlText w:val="•"/>
+      <w:lvlJc w:val="left"/>
+      <w:pPr>
+        <w:tabs>
+          <w:tab w:val="num" w:pos="6480"/>
+        </w:tabs>
+        <w:ind w:left="6480" w:hanging="360"/>
+      </w:pPr>
+      <w:rPr>
+        <w:rFonts w:ascii="Arial" w:hAnsi="Arial" w:hint="default"/>
+      </w:rPr>
+    </w:lvl>
+  </w:abstractNum>
+  <w:abstractNum w:abstractNumId="6" w15:restartNumberingAfterBreak="0">
+    <w:nsid w:val="665D4D22"/>
+    <w:multiLevelType w:val="multilevel"/>
+    <w:tmpl w:val="C7A0DAB2"/>
+    <w:lvl w:ilvl="0">
+      <w:start w:val="1"/>
+      <w:numFmt w:val="decimal"/>
+      <w:lvlText w:val="%1."/>
+      <w:lvlJc w:val="left"/>
+      <w:pPr>
+        <w:tabs>
+          <w:tab w:val="num" w:pos="720"/>
+        </w:tabs>
+        <w:ind w:left="720" w:hanging="360"/>
+      </w:pPr>
+    </w:lvl>
+    <w:lvl w:ilvl="1" w:tentative="1">
+      <w:start w:val="1"/>
+      <w:numFmt w:val="decimal"/>
+      <w:lvlText w:val="%2."/>
+      <w:lvlJc w:val="left"/>
+      <w:pPr>
+        <w:tabs>
+          <w:tab w:val="num" w:pos="1440"/>
+        </w:tabs>
+        <w:ind w:left="1440" w:hanging="360"/>
+      </w:pPr>
+    </w:lvl>
+    <w:lvl w:ilvl="2" w:tentative="1">
+      <w:start w:val="1"/>
+      <w:numFmt w:val="decimal"/>
+      <w:lvlText w:val="%3."/>
+      <w:lvlJc w:val="left"/>
+      <w:pPr>
+        <w:tabs>
+          <w:tab w:val="num" w:pos="2160"/>
+        </w:tabs>
+        <w:ind w:left="2160" w:hanging="360"/>
+      </w:pPr>
+    </w:lvl>
+    <w:lvl w:ilvl="3" w:tentative="1">
+      <w:start w:val="1"/>
+      <w:numFmt w:val="decimal"/>
+      <w:lvlText w:val="%4."/>
+      <w:lvlJc w:val="left"/>
+      <w:pPr>
+        <w:tabs>
+          <w:tab w:val="num" w:pos="2880"/>
+        </w:tabs>
+        <w:ind w:left="2880" w:hanging="360"/>
+      </w:pPr>
+    </w:lvl>
+    <w:lvl w:ilvl="4" w:tentative="1">
+      <w:start w:val="1"/>
+      <w:numFmt w:val="decimal"/>
+      <w:lvlText w:val="%5."/>
+      <w:lvlJc w:val="left"/>
+      <w:pPr>
+        <w:tabs>
+          <w:tab w:val="num" w:pos="3600"/>
+        </w:tabs>
+        <w:ind w:left="3600" w:hanging="360"/>
+      </w:pPr>
+    </w:lvl>
+    <w:lvl w:ilvl="5" w:tentative="1">
+      <w:start w:val="1"/>
+      <w:numFmt w:val="decimal"/>
+      <w:lvlText w:val="%6."/>
+      <w:lvlJc w:val="left"/>
+      <w:pPr>
+        <w:tabs>
+          <w:tab w:val="num" w:pos="4320"/>
+        </w:tabs>
+        <w:ind w:left="4320" w:hanging="360"/>
+      </w:pPr>
+    </w:lvl>
+    <w:lvl w:ilvl="6" w:tentative="1">
+      <w:start w:val="1"/>
+      <w:numFmt w:val="decimal"/>
+      <w:lvlText w:val="%7."/>
+      <w:lvlJc w:val="left"/>
+      <w:pPr>
+        <w:tabs>
+          <w:tab w:val="num" w:pos="5040"/>
+        </w:tabs>
+        <w:ind w:left="5040" w:hanging="360"/>
+      </w:pPr>
+    </w:lvl>
+    <w:lvl w:ilvl="7" w:tentative="1">
+      <w:start w:val="1"/>
+      <w:numFmt w:val="decimal"/>
+      <w:lvlText w:val="%8."/>
+      <w:lvlJc w:val="left"/>
+      <w:pPr>
+        <w:tabs>
+          <w:tab w:val="num" w:pos="5760"/>
+        </w:tabs>
+        <w:ind w:left="5760" w:hanging="360"/>
+      </w:pPr>
+    </w:lvl>
+    <w:lvl w:ilvl="8" w:tentative="1">
+      <w:start w:val="1"/>
+      <w:numFmt w:val="decimal"/>
+      <w:lvlText w:val="%9."/>
+      <w:lvlJc w:val="left"/>
+      <w:pPr>
+        <w:tabs>
+          <w:tab w:val="num" w:pos="6480"/>
+        </w:tabs>
+        <w:ind w:left="6480" w:hanging="360"/>
+      </w:pPr>
+    </w:lvl>
+  </w:abstractNum>
+  <w:abstractNum w:abstractNumId="7" w15:restartNumberingAfterBreak="0">
     <w:nsid w:val="6A2726BD"/>
     <w:multiLevelType w:val="multilevel"/>
     <w:tmpl w:val="84BA6F7A"/>
@@ -680,7 +1550,147 @@
       </w:pPr>
     </w:lvl>
   </w:abstractNum>
-  <w:abstractNum w:abstractNumId="1" w15:restartNumberingAfterBreak="0">
+  <w:abstractNum w:abstractNumId="8" w15:restartNumberingAfterBreak="0">
+    <w:nsid w:val="72700B7A"/>
+    <w:multiLevelType w:val="hybridMultilevel"/>
+    <w:tmpl w:val="D79AB81E"/>
+    <w:lvl w:ilvl="0" w:tplc="D5383D0A">
+      <w:start w:val="1"/>
+      <w:numFmt w:val="bullet"/>
+      <w:lvlText w:val="•"/>
+      <w:lvlJc w:val="left"/>
+      <w:pPr>
+        <w:tabs>
+          <w:tab w:val="num" w:pos="720"/>
+        </w:tabs>
+        <w:ind w:left="720" w:hanging="360"/>
+      </w:pPr>
+      <w:rPr>
+        <w:rFonts w:ascii="Arial" w:hAnsi="Arial" w:hint="default"/>
+      </w:rPr>
+    </w:lvl>
+    <w:lvl w:ilvl="1" w:tplc="07E653E6" w:tentative="1">
+      <w:start w:val="1"/>
+      <w:numFmt w:val="bullet"/>
+      <w:lvlText w:val="•"/>
+      <w:lvlJc w:val="left"/>
+      <w:pPr>
+        <w:tabs>
+          <w:tab w:val="num" w:pos="1440"/>
+        </w:tabs>
+        <w:ind w:left="1440" w:hanging="360"/>
+      </w:pPr>
+      <w:rPr>
+        <w:rFonts w:ascii="Arial" w:hAnsi="Arial" w:hint="default"/>
+      </w:rPr>
+    </w:lvl>
+    <w:lvl w:ilvl="2" w:tplc="1FE4B716" w:tentative="1">
+      <w:start w:val="1"/>
+      <w:numFmt w:val="bullet"/>
+      <w:lvlText w:val="•"/>
+      <w:lvlJc w:val="left"/>
+      <w:pPr>
+        <w:tabs>
+          <w:tab w:val="num" w:pos="2160"/>
+        </w:tabs>
+        <w:ind w:left="2160" w:hanging="360"/>
+      </w:pPr>
+      <w:rPr>
+        <w:rFonts w:ascii="Arial" w:hAnsi="Arial" w:hint="default"/>
+      </w:rPr>
+    </w:lvl>
+    <w:lvl w:ilvl="3" w:tplc="3E129F66" w:tentative="1">
+      <w:start w:val="1"/>
+      <w:numFmt w:val="bullet"/>
+      <w:lvlText w:val="•"/>
+      <w:lvlJc w:val="left"/>
+      <w:pPr>
+        <w:tabs>
+          <w:tab w:val="num" w:pos="2880"/>
+        </w:tabs>
+        <w:ind w:left="2880" w:hanging="360"/>
+      </w:pPr>
+      <w:rPr>
+        <w:rFonts w:ascii="Arial" w:hAnsi="Arial" w:hint="default"/>
+      </w:rPr>
+    </w:lvl>
+    <w:lvl w:ilvl="4" w:tplc="9B5EEB5A" w:tentative="1">
+      <w:start w:val="1"/>
+      <w:numFmt w:val="bullet"/>
+      <w:lvlText w:val="•"/>
+      <w:lvlJc w:val="left"/>
+      <w:pPr>
+        <w:tabs>
+          <w:tab w:val="num" w:pos="3600"/>
+        </w:tabs>
+        <w:ind w:left="3600" w:hanging="360"/>
+      </w:pPr>
+      <w:rPr>
+        <w:rFonts w:ascii="Arial" w:hAnsi="Arial" w:hint="default"/>
+      </w:rPr>
+    </w:lvl>
+    <w:lvl w:ilvl="5" w:tplc="6B949658" w:tentative="1">
+      <w:start w:val="1"/>
+      <w:numFmt w:val="bullet"/>
+      <w:lvlText w:val="•"/>
+      <w:lvlJc w:val="left"/>
+      <w:pPr>
+        <w:tabs>
+          <w:tab w:val="num" w:pos="4320"/>
+        </w:tabs>
+        <w:ind w:left="4320" w:hanging="360"/>
+      </w:pPr>
+      <w:rPr>
+        <w:rFonts w:ascii="Arial" w:hAnsi="Arial" w:hint="default"/>
+      </w:rPr>
+    </w:lvl>
+    <w:lvl w:ilvl="6" w:tplc="250EF15C" w:tentative="1">
+      <w:start w:val="1"/>
+      <w:numFmt w:val="bullet"/>
+      <w:lvlText w:val="•"/>
+      <w:lvlJc w:val="left"/>
+      <w:pPr>
+        <w:tabs>
+          <w:tab w:val="num" w:pos="5040"/>
+        </w:tabs>
+        <w:ind w:left="5040" w:hanging="360"/>
+      </w:pPr>
+      <w:rPr>
+        <w:rFonts w:ascii="Arial" w:hAnsi="Arial" w:hint="default"/>
+      </w:rPr>
+    </w:lvl>
+    <w:lvl w:ilvl="7" w:tplc="DD46402E" w:tentative="1">
+      <w:start w:val="1"/>
+      <w:numFmt w:val="bullet"/>
+      <w:lvlText w:val="•"/>
+      <w:lvlJc w:val="left"/>
+      <w:pPr>
+        <w:tabs>
+          <w:tab w:val="num" w:pos="5760"/>
+        </w:tabs>
+        <w:ind w:left="5760" w:hanging="360"/>
+      </w:pPr>
+      <w:rPr>
+        <w:rFonts w:ascii="Arial" w:hAnsi="Arial" w:hint="default"/>
+      </w:rPr>
+    </w:lvl>
+    <w:lvl w:ilvl="8" w:tplc="740EA530" w:tentative="1">
+      <w:start w:val="1"/>
+      <w:numFmt w:val="bullet"/>
+      <w:lvlText w:val="•"/>
+      <w:lvlJc w:val="left"/>
+      <w:pPr>
+        <w:tabs>
+          <w:tab w:val="num" w:pos="6480"/>
+        </w:tabs>
+        <w:ind w:left="6480" w:hanging="360"/>
+      </w:pPr>
+      <w:rPr>
+        <w:rFonts w:ascii="Arial" w:hAnsi="Arial" w:hint="default"/>
+      </w:rPr>
+    </w:lvl>
+  </w:abstractNum>
+  <w:abstractNum w:abstractNumId="9" w15:restartNumberingAfterBreak="0">
     <w:nsid w:val="7D4761C4"/>
     <w:multiLevelType w:val="hybridMultilevel"/>
     <w:tmpl w:val="EEFE0C14"/>
@@ -794,16 +1804,40 @@
     </w:lvl>
   </w:abstractNum>
   <w:num w:numId="1">
-    <w:abstractNumId w:val="0"/>
+    <w:abstractNumId w:val="7"/>
     <w:lvlOverride w:ilvl="0">
       <w:startOverride w:val="1"/>
     </w:lvlOverride>
   </w:num>
   <w:num w:numId="2">
-    <w:abstractNumId w:val="0"/>
+    <w:abstractNumId w:val="7"/>
   </w:num>
   <w:num w:numId="3">
+    <w:abstractNumId w:val="9"/>
+  </w:num>
+  <w:num w:numId="4">
+    <w:abstractNumId w:val="3"/>
+  </w:num>
+  <w:num w:numId="5">
+    <w:abstractNumId w:val="5"/>
+  </w:num>
+  <w:num w:numId="6">
+    <w:abstractNumId w:val="8"/>
+  </w:num>
+  <w:num w:numId="7">
     <w:abstractNumId w:val="1"/>
+  </w:num>
+  <w:num w:numId="8">
+    <w:abstractNumId w:val="6"/>
+  </w:num>
+  <w:num w:numId="9">
+    <w:abstractNumId w:val="4"/>
+  </w:num>
+  <w:num w:numId="10">
+    <w:abstractNumId w:val="2"/>
+  </w:num>
+  <w:num w:numId="11">
+    <w:abstractNumId w:val="0"/>
   </w:num>
 </w:numbering>
 </file>
@@ -1213,10 +2247,34 @@
       <w:autoSpaceDN w:val="0"/>
     </w:pPr>
   </w:style>
+  <w:style w:type="paragraph" w:styleId="3">
+    <w:name w:val="heading 3"/>
+    <w:basedOn w:val="a"/>
+    <w:link w:val="3Char"/>
+    <w:uiPriority w:val="9"/>
+    <w:qFormat/>
+    <w:rsid w:val="00FF39DF"/>
+    <w:pPr>
+      <w:widowControl/>
+      <w:wordWrap/>
+      <w:autoSpaceDE/>
+      <w:autoSpaceDN/>
+      <w:spacing w:before="100" w:beforeAutospacing="1" w:after="100" w:afterAutospacing="1" w:line="240" w:lineRule="auto"/>
+      <w:jc w:val="left"/>
+      <w:outlineLvl w:val="2"/>
+    </w:pPr>
+    <w:rPr>
+      <w:rFonts w:ascii="굴림" w:eastAsia="굴림" w:hAnsi="굴림" w:cs="굴림"/>
+      <w:b/>
+      <w:bCs/>
+      <w:kern w:val="0"/>
+      <w:sz w:val="27"/>
+      <w:szCs w:val="27"/>
+    </w:rPr>
+  </w:style>
   <w:style w:type="character" w:default="1" w:styleId="a0">
     <w:name w:val="Default Paragraph Font"/>
     <w:uiPriority w:val="1"/>
-    <w:semiHidden/>
     <w:unhideWhenUsed/>
   </w:style>
   <w:style w:type="table" w:default="1" w:styleId="a1">
@@ -1293,6 +2351,39 @@
     <w:pPr>
       <w:ind w:leftChars="400" w:left="800"/>
     </w:pPr>
+  </w:style>
+  <w:style w:type="paragraph" w:styleId="a6">
+    <w:name w:val="Date"/>
+    <w:basedOn w:val="a"/>
+    <w:next w:val="a"/>
+    <w:link w:val="Char1"/>
+    <w:uiPriority w:val="99"/>
+    <w:semiHidden/>
+    <w:unhideWhenUsed/>
+    <w:rsid w:val="00FF39DF"/>
+  </w:style>
+  <w:style w:type="character" w:customStyle="1" w:styleId="Char1">
+    <w:name w:val="날짜 Char"/>
+    <w:basedOn w:val="a0"/>
+    <w:link w:val="a6"/>
+    <w:uiPriority w:val="99"/>
+    <w:semiHidden/>
+    <w:rsid w:val="00FF39DF"/>
+  </w:style>
+  <w:style w:type="character" w:customStyle="1" w:styleId="3Char">
+    <w:name w:val="제목 3 Char"/>
+    <w:basedOn w:val="a0"/>
+    <w:link w:val="3"/>
+    <w:uiPriority w:val="9"/>
+    <w:rsid w:val="00FF39DF"/>
+    <w:rPr>
+      <w:rFonts w:ascii="굴림" w:eastAsia="굴림" w:hAnsi="굴림" w:cs="굴림"/>
+      <w:b/>
+      <w:bCs/>
+      <w:kern w:val="0"/>
+      <w:sz w:val="27"/>
+      <w:szCs w:val="27"/>
+    </w:rPr>
   </w:style>
 </w:styles>
 </file>
